--- a/src/exercise-003/elaboration.docx
+++ b/src/exercise-003/elaboration.docx
@@ -13111,13 +13111,7 @@
         <w:pStyle w:val="berschrift2"/>
       </w:pPr>
       <w:r>
-        <w:t xml:space="preserve">Teil </w:t>
-      </w:r>
-      <w:r>
-        <w:t>3</w:t>
-      </w:r>
-      <w:r>
-        <w:t xml:space="preserve"> – Monte Carlo Lokalisierung</w:t>
+        <w:t>Teil 3 – Monte Carlo Lokalisierung</w:t>
       </w:r>
     </w:p>
     <w:p>
@@ -13135,6 +13129,9 @@
     </w:p>
     <w:p>
       <w:r>
+        <w:rPr>
+          <w:noProof/>
+        </w:rPr>
         <w:drawing>
           <wp:inline distT="0" distB="0" distL="0" distR="0" wp14:anchorId="28CEA640" wp14:editId="2F667BFE">
             <wp:extent cx="5760720" cy="668020"/>
@@ -13195,6 +13192,9 @@
     </w:p>
     <w:p>
       <w:r>
+        <w:rPr>
+          <w:noProof/>
+        </w:rPr>
         <w:drawing>
           <wp:inline distT="0" distB="0" distL="0" distR="0" wp14:anchorId="258C036C" wp14:editId="54E92E33">
             <wp:extent cx="5760720" cy="704215"/>
@@ -13276,6 +13276,17 @@
       <w:r>
         <w:t xml:space="preserve"> gestreut und je weiter der Roboter bewegt wird, desto geringer wird die Streuung. Trotzdem wurde hier die richtige initial Pose angegeben.</w:t>
       </w:r>
+      <w:r>
+        <w:t xml:space="preserve"> Und im „turtlebot3_</w:t>
+      </w:r>
+      <w:proofErr w:type="gramStart"/>
+      <w:r>
+        <w:t>navigation.launch</w:t>
+      </w:r>
+      <w:proofErr w:type="gramEnd"/>
+      <w:r>
+        <w:t>“ muss die im vorherigen Teil erstellte Karte bzw. der Dateipfad zur Karte angegeben werden.</w:t>
+      </w:r>
     </w:p>
     <w:p>
       <w:pPr>
@@ -13313,6 +13324,66 @@
       <w:pPr>
         <w:jc w:val="both"/>
       </w:pPr>
+      <w:r>
+        <w:rPr>
+          <w:noProof/>
+        </w:rPr>
+        <w:drawing>
+          <wp:anchor distT="0" distB="0" distL="114300" distR="114300" simplePos="0" relativeHeight="251662336" behindDoc="0" locked="0" layoutInCell="1" allowOverlap="1" wp14:anchorId="3B3813AC" wp14:editId="3D20DE72">
+            <wp:simplePos x="895350" y="5600700"/>
+            <wp:positionH relativeFrom="column">
+              <wp:align>left</wp:align>
+            </wp:positionH>
+            <wp:positionV relativeFrom="paragraph">
+              <wp:align>top</wp:align>
+            </wp:positionV>
+            <wp:extent cx="4038600" cy="3359150"/>
+            <wp:effectExtent l="0" t="0" r="0" b="0"/>
+            <wp:wrapSquare wrapText="bothSides"/>
+            <wp:docPr id="1375905153" name="Grafik 1" descr="Ein Bild, das Screenshot, Farbigkeit, Kunst enthält.&#10;&#10;Automatisch generierte Beschreibung"/>
+            <wp:cNvGraphicFramePr>
+              <a:graphicFrameLocks xmlns:a="http://schemas.openxmlformats.org/drawingml/2006/main" noChangeAspect="1"/>
+            </wp:cNvGraphicFramePr>
+            <a:graphic xmlns:a="http://schemas.openxmlformats.org/drawingml/2006/main">
+              <a:graphicData uri="http://schemas.openxmlformats.org/drawingml/2006/picture">
+                <pic:pic xmlns:pic="http://schemas.openxmlformats.org/drawingml/2006/picture">
+                  <pic:nvPicPr>
+                    <pic:cNvPr id="1375905153" name="Grafik 1" descr="Ein Bild, das Screenshot, Farbigkeit, Kunst enthält.&#10;&#10;Automatisch generierte Beschreibung"/>
+                    <pic:cNvPicPr/>
+                  </pic:nvPicPr>
+                  <pic:blipFill>
+                    <a:blip r:embed="rId18">
+                      <a:extLst>
+                        <a:ext uri="{28A0092B-C50C-407E-A947-70E740481C1C}">
+                          <a14:useLocalDpi xmlns:a14="http://schemas.microsoft.com/office/drawing/2010/main" val="0"/>
+                        </a:ext>
+                      </a:extLst>
+                    </a:blip>
+                    <a:stretch>
+                      <a:fillRect/>
+                    </a:stretch>
+                  </pic:blipFill>
+                  <pic:spPr>
+                    <a:xfrm>
+                      <a:off x="0" y="0"/>
+                      <a:ext cx="4039858" cy="3360314"/>
+                    </a:xfrm>
+                    <a:prstGeom prst="rect">
+                      <a:avLst/>
+                    </a:prstGeom>
+                  </pic:spPr>
+                </pic:pic>
+              </a:graphicData>
+            </a:graphic>
+            <wp14:sizeRelH relativeFrom="margin">
+              <wp14:pctWidth>0</wp14:pctWidth>
+            </wp14:sizeRelH>
+            <wp14:sizeRelV relativeFrom="margin">
+              <wp14:pctHeight>0</wp14:pctHeight>
+            </wp14:sizeRelV>
+          </wp:anchor>
+        </w:drawing>
+      </w:r>
       <w:r>
         <w:rPr>
           <w:noProof/>
@@ -13413,6 +13484,10 @@
           </mc:Fallback>
         </mc:AlternateContent>
       </w:r>
+    </w:p>
+    <w:p/>
+    <w:p/>
+    <w:p>
       <w:r>
         <w:rPr>
           <w:noProof/>
@@ -13420,16 +13495,16 @@
         <mc:AlternateContent>
           <mc:Choice Requires="wps">
             <w:drawing>
-              <wp:anchor distT="0" distB="0" distL="114300" distR="114300" simplePos="0" relativeHeight="251663360" behindDoc="0" locked="0" layoutInCell="1" allowOverlap="1" wp14:anchorId="2B778466" wp14:editId="70A6D0AE">
+              <wp:anchor distT="0" distB="0" distL="114300" distR="114300" simplePos="0" relativeHeight="251663360" behindDoc="0" locked="0" layoutInCell="1" allowOverlap="1" wp14:anchorId="2B778466" wp14:editId="4283152B">
                 <wp:simplePos x="0" y="0"/>
                 <wp:positionH relativeFrom="column">
-                  <wp:posOffset>2691130</wp:posOffset>
+                  <wp:posOffset>2557779</wp:posOffset>
                 </wp:positionH>
                 <wp:positionV relativeFrom="paragraph">
-                  <wp:posOffset>1007110</wp:posOffset>
+                  <wp:posOffset>147321</wp:posOffset>
                 </wp:positionV>
-                <wp:extent cx="1895475" cy="638175"/>
-                <wp:effectExtent l="38100" t="0" r="28575" b="66675"/>
+                <wp:extent cx="2028825" cy="609600"/>
+                <wp:effectExtent l="38100" t="0" r="28575" b="76200"/>
                 <wp:wrapNone/>
                 <wp:docPr id="1868346505" name="Gerade Verbindung mit Pfeil 1"/>
                 <wp:cNvGraphicFramePr/>
@@ -13440,7 +13515,7 @@
                       <wps:spPr>
                         <a:xfrm flipH="1">
                           <a:off x="0" y="0"/>
-                          <a:ext cx="1895475" cy="638175"/>
+                          <a:ext cx="2028825" cy="609600"/>
                         </a:xfrm>
                         <a:prstGeom prst="straightConnector1">
                           <a:avLst/>
@@ -13467,72 +13542,27 @@
                     </wps:wsp>
                   </a:graphicData>
                 </a:graphic>
+                <wp14:sizeRelH relativeFrom="margin">
+                  <wp14:pctWidth>0</wp14:pctWidth>
+                </wp14:sizeRelH>
+                <wp14:sizeRelV relativeFrom="margin">
+                  <wp14:pctHeight>0</wp14:pctHeight>
+                </wp14:sizeRelV>
               </wp:anchor>
             </w:drawing>
           </mc:Choice>
           <mc:Fallback>
             <w:pict>
-              <v:shapetype w14:anchorId="1019BECD" id="_x0000_t32" coordsize="21600,21600" o:spt="32" o:oned="t" path="m,l21600,21600e" filled="f">
+              <v:shapetype w14:anchorId="51879107" id="_x0000_t32" coordsize="21600,21600" o:spt="32" o:oned="t" path="m,l21600,21600e" filled="f">
                 <v:path arrowok="t" fillok="f" o:connecttype="none"/>
                 <o:lock v:ext="edit" shapetype="t"/>
               </v:shapetype>
-              <v:shape id="Gerade Verbindung mit Pfeil 1" o:spid="_x0000_s1026" type="#_x0000_t32" style="position:absolute;margin-left:211.9pt;margin-top:79.3pt;width:149.25pt;height:50.25pt;flip:x;z-index:251663360;visibility:visible;mso-wrap-style:square;mso-wrap-distance-left:9pt;mso-wrap-distance-top:0;mso-wrap-distance-right:9pt;mso-wrap-distance-bottom:0;mso-position-horizontal:absolute;mso-position-horizontal-relative:text;mso-position-vertical:absolute;mso-position-vertical-relative:text" o:gfxdata="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" strokecolor="#ed7d31 [3205]" strokeweight="1.5pt">
+              <v:shape id="Gerade Verbindung mit Pfeil 1" o:spid="_x0000_s1026" type="#_x0000_t32" style="position:absolute;margin-left:201.4pt;margin-top:11.6pt;width:159.75pt;height:48pt;flip:x;z-index:251663360;visibility:visible;mso-wrap-style:square;mso-width-percent:0;mso-height-percent:0;mso-wrap-distance-left:9pt;mso-wrap-distance-top:0;mso-wrap-distance-right:9pt;mso-wrap-distance-bottom:0;mso-position-horizontal:absolute;mso-position-horizontal-relative:text;mso-position-vertical:absolute;mso-position-vertical-relative:text;mso-width-percent:0;mso-height-percent:0;mso-width-relative:margin;mso-height-relative:margin" o:gfxdata="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" strokecolor="#ed7d31 [3205]" strokeweight="1.5pt">
                 <v:stroke endarrow="block" joinstyle="miter"/>
               </v:shape>
             </w:pict>
           </mc:Fallback>
         </mc:AlternateContent>
-      </w:r>
-      <w:r>
-        <w:drawing>
-          <wp:anchor distT="0" distB="0" distL="114300" distR="114300" simplePos="0" relativeHeight="251662336" behindDoc="0" locked="0" layoutInCell="1" allowOverlap="1" wp14:anchorId="3B3813AC" wp14:editId="71E8AF8F">
-            <wp:simplePos x="895350" y="5600700"/>
-            <wp:positionH relativeFrom="column">
-              <wp:align>left</wp:align>
-            </wp:positionH>
-            <wp:positionV relativeFrom="paragraph">
-              <wp:align>top</wp:align>
-            </wp:positionV>
-            <wp:extent cx="4314825" cy="3589029"/>
-            <wp:effectExtent l="0" t="0" r="0" b="0"/>
-            <wp:wrapSquare wrapText="bothSides"/>
-            <wp:docPr id="1375905153" name="Grafik 1" descr="Ein Bild, das Screenshot, Farbigkeit, Kunst enthält.&#10;&#10;Automatisch generierte Beschreibung"/>
-            <wp:cNvGraphicFramePr>
-              <a:graphicFrameLocks xmlns:a="http://schemas.openxmlformats.org/drawingml/2006/main" noChangeAspect="1"/>
-            </wp:cNvGraphicFramePr>
-            <a:graphic xmlns:a="http://schemas.openxmlformats.org/drawingml/2006/main">
-              <a:graphicData uri="http://schemas.openxmlformats.org/drawingml/2006/picture">
-                <pic:pic xmlns:pic="http://schemas.openxmlformats.org/drawingml/2006/picture">
-                  <pic:nvPicPr>
-                    <pic:cNvPr id="1375905153" name="Grafik 1" descr="Ein Bild, das Screenshot, Farbigkeit, Kunst enthält.&#10;&#10;Automatisch generierte Beschreibung"/>
-                    <pic:cNvPicPr/>
-                  </pic:nvPicPr>
-                  <pic:blipFill>
-                    <a:blip r:embed="rId18">
-                      <a:extLst>
-                        <a:ext uri="{28A0092B-C50C-407E-A947-70E740481C1C}">
-                          <a14:useLocalDpi xmlns:a14="http://schemas.microsoft.com/office/drawing/2010/main" val="0"/>
-                        </a:ext>
-                      </a:extLst>
-                    </a:blip>
-                    <a:stretch>
-                      <a:fillRect/>
-                    </a:stretch>
-                  </pic:blipFill>
-                  <pic:spPr>
-                    <a:xfrm>
-                      <a:off x="0" y="0"/>
-                      <a:ext cx="4314825" cy="3589029"/>
-                    </a:xfrm>
-                    <a:prstGeom prst="rect">
-                      <a:avLst/>
-                    </a:prstGeom>
-                  </pic:spPr>
-                </pic:pic>
-              </a:graphicData>
-            </a:graphic>
-          </wp:anchor>
-        </w:drawing>
       </w:r>
     </w:p>
     <w:p/>
@@ -13541,14 +13571,6 @@
     <w:p/>
     <w:p/>
     <w:p/>
-    <w:p/>
-    <w:p/>
-    <w:p/>
-    <w:p>
-      <w:pPr>
-        <w:jc w:val="both"/>
-      </w:pPr>
-    </w:p>
     <w:p>
       <w:pPr>
         <w:jc w:val="both"/>
@@ -13621,6 +13643,9 @@
     </w:p>
     <w:p>
       <w:r>
+        <w:rPr>
+          <w:noProof/>
+        </w:rPr>
         <w:drawing>
           <wp:inline distT="0" distB="0" distL="0" distR="0" wp14:anchorId="49345517" wp14:editId="7FAD3012">
             <wp:extent cx="4943475" cy="3171954"/>
@@ -13661,6 +13686,9 @@
         <w:br w:type="textWrapping" w:clear="all"/>
       </w:r>
       <w:r>
+        <w:rPr>
+          <w:noProof/>
+        </w:rPr>
         <w:drawing>
           <wp:inline distT="0" distB="0" distL="0" distR="0" wp14:anchorId="20EF25A2" wp14:editId="00FEC7BB">
             <wp:extent cx="5760720" cy="815975"/>
@@ -13777,10 +13805,7 @@
       </w:r>
       <w:proofErr w:type="spellEnd"/>
       <w:r>
-        <w:t>-Robot-Problem</w:t>
-      </w:r>
-      <w:r>
-        <w:t xml:space="preserve"> gezeigt, hierfür wurde der Roboter in </w:t>
+        <w:t xml:space="preserve">-Robot-Problem gezeigt, hierfür wurde der Roboter in </w:t>
       </w:r>
       <w:proofErr w:type="spellStart"/>
       <w:r>
@@ -13817,6 +13842,9 @@
     </w:p>
     <w:p>
       <w:r>
+        <w:rPr>
+          <w:noProof/>
+        </w:rPr>
         <w:drawing>
           <wp:inline distT="0" distB="0" distL="0" distR="0" wp14:anchorId="330EEAB9" wp14:editId="7DB5E2BC">
             <wp:extent cx="3556036" cy="4257675"/>
@@ -13856,10 +13884,7 @@
     </w:p>
     <w:p>
       <w:r>
-        <w:t xml:space="preserve">Um dieses Problem zu verbessern kann man im </w:t>
-      </w:r>
-      <w:r>
-        <w:t>„</w:t>
+        <w:t>Um dieses Problem zu verbessern kann man im „</w:t>
       </w:r>
       <w:proofErr w:type="spellStart"/>
       <w:proofErr w:type="gramStart"/>
@@ -13869,10 +13894,7 @@
       <w:proofErr w:type="spellEnd"/>
       <w:proofErr w:type="gramEnd"/>
       <w:r>
-        <w:t>“</w:t>
-      </w:r>
-      <w:r>
-        <w:t>-File folgende Parameter optimieren:</w:t>
+        <w:t>“-File folgende Parameter optimieren:</w:t>
       </w:r>
     </w:p>
     <w:p>
@@ -13898,16 +13920,7 @@
       </w:r>
       <w:proofErr w:type="spellEnd"/>
       <w:r>
-        <w:t xml:space="preserve">: </w:t>
-      </w:r>
-      <w:r>
-        <w:t xml:space="preserve">Diese Parameter beeinflussen die Art und Weise, wie AMCL versucht, sich nach unerwarteten Ereignissen zu erholen, wie </w:t>
-      </w:r>
-      <w:r>
-        <w:t>zum Beispiel,</w:t>
-      </w:r>
-      <w:r>
-        <w:t xml:space="preserve"> wenn der Roboter "gekidnappt" wird</w:t>
+        <w:t>: Diese Parameter beeinflussen die Art und Weise, wie AMCL versucht, sich nach unerwarteten Ereignissen zu erholen, wie zum Beispiel, wenn der Roboter "gekidnappt" wird</w:t>
       </w:r>
       <w:r>
         <w:t>.</w:t>
@@ -14013,14 +14026,7 @@
           <w:i/>
           <w:iCs/>
         </w:rPr>
-        <w:t xml:space="preserve">Für Videos siehe </w:t>
-      </w:r>
-      <w:r>
-        <w:rPr>
-          <w:i/>
-          <w:iCs/>
-        </w:rPr>
-        <w:t>https://github.com/markus-senger/ARS-ROS-Exercises/tree/main/src/exercise-003</w:t>
+        <w:t>Für Videos siehe https://github.com/markus-senger/ARS-ROS-Exercises/tree/main/src/exercise-003</w:t>
       </w:r>
     </w:p>
     <w:p/>
